--- a/tamplcheck/test.docx
+++ b/tamplcheck/test.docx
@@ -19,6 +19,7 @@
       <w:pgNumType w:fmt="decimal"/>
       <w:formProt w:val="false"/>
       <w:textDirection w:val="lrTb"/>
+      <w:docGrid w:type="default" w:linePitch="100" w:charSpace="0"/>
     </w:sectPr>
   </w:body>
 </w:document>
@@ -30,15 +31,13 @@
     <w:rPrDefault>
       <w:rPr>
         <w:rFonts w:ascii="Liberation Serif" w:hAnsi="Liberation Serif" w:eastAsia="Noto Sans CJK SC Regular" w:cs="FreeSans"/>
-        <w:sz w:val="24"/>
+        <w:kern w:val="2"/>
         <w:szCs w:val="24"/>
         <w:lang w:val="ru-RU" w:eastAsia="zh-CN" w:bidi="hi-IN"/>
       </w:rPr>
     </w:rPrDefault>
     <w:pPrDefault>
-      <w:pPr>
-        <w:widowControl/>
-      </w:pPr>
+      <w:pPr/>
     </w:pPrDefault>
   </w:docDefaults>
   <w:style w:type="paragraph" w:styleId="Normal">
@@ -46,13 +45,16 @@
     <w:qFormat/>
     <w:pPr>
       <w:widowControl/>
+      <w:suppressAutoHyphens w:val="true"/>
+      <w:bidi w:val="0"/>
     </w:pPr>
     <w:rPr>
-      <w:rFonts w:ascii="Liberation Serif" w:hAnsi="Liberation Serif" w:eastAsia="Noto Sans CJK SC Regular" w:cs="FreeSans"/>
+      <w:rFonts w:ascii="Liberation Serif" w:hAnsi="Liberation Serif" w:eastAsia="FreeSans" w:cs="Liberation Serif"/>
       <w:color w:val="auto"/>
+      <w:kern w:val="2"/>
       <w:sz w:val="24"/>
       <w:szCs w:val="24"/>
-      <w:lang w:val="ru-RU" w:eastAsia="zh-CN" w:bidi="hi-IN"/>
+      <w:lang w:val="ru-RU" w:eastAsia="hi-IN" w:bidi="hi-IN"/>
     </w:rPr>
   </w:style>
   <w:style w:type="paragraph" w:styleId="Style14">
@@ -61,13 +63,12 @@
     <w:next w:val="Style15"/>
     <w:qFormat/>
     <w:pPr>
-      <w:keepNext/>
+      <w:keepNext w:val="true"/>
       <w:spacing w:before="240" w:after="120"/>
     </w:pPr>
     <w:rPr>
-      <w:rFonts w:ascii="Liberation Sans" w:hAnsi="Liberation Sans" w:eastAsia="Noto Sans CJK SC Regular" w:cs="FreeSans"/>
+      <w:rFonts w:ascii="Liberation Sans" w:hAnsi="Liberation Sans"/>
       <w:sz w:val="28"/>
-      <w:szCs w:val="28"/>
     </w:rPr>
   </w:style>
   <w:style w:type="paragraph" w:styleId="Style15">
@@ -81,37 +82,28 @@
   <w:style w:type="paragraph" w:styleId="Style16">
     <w:name w:val="List"/>
     <w:basedOn w:val="Style15"/>
-    <w:pPr/>
-    <w:rPr>
-      <w:rFonts w:cs="FreeSans"/>
-    </w:rPr>
+    <w:pPr>
+      <w:spacing w:lineRule="auto" w:line="288" w:before="0" w:after="140"/>
+    </w:pPr>
+    <w:rPr/>
   </w:style>
   <w:style w:type="paragraph" w:styleId="Style17">
     <w:name w:val="Caption"/>
     <w:basedOn w:val="Normal"/>
     <w:qFormat/>
     <w:pPr>
-      <w:suppressLineNumbers/>
       <w:spacing w:before="120" w:after="120"/>
     </w:pPr>
     <w:rPr>
-      <w:rFonts w:cs="FreeSans"/>
       <w:i/>
-      <w:iCs/>
-      <w:sz w:val="24"/>
-      <w:szCs w:val="24"/>
     </w:rPr>
   </w:style>
   <w:style w:type="paragraph" w:styleId="Style18">
     <w:name w:val="Указатель"/>
     <w:basedOn w:val="Normal"/>
     <w:qFormat/>
-    <w:pPr>
-      <w:suppressLineNumbers/>
-    </w:pPr>
-    <w:rPr>
-      <w:rFonts w:cs="FreeSans"/>
-    </w:rPr>
+    <w:pPr/>
+    <w:rPr/>
   </w:style>
 </w:styles>
 </file>